--- a/manual/本番実験/1日目実験A2.docx
+++ b/manual/本番実験/1日目実験A2.docx
@@ -55,7 +55,19 @@
         <w:rPr>
           <w:rFonts w:hint="eastAsia"/>
         </w:rPr>
-        <w:t>後述する３つの作業を実施してください。</w:t>
+        <w:t>後述する</w:t>
+      </w:r>
+      <w:r>
+        <w:rPr>
+          <w:rFonts w:hint="eastAsia"/>
+        </w:rPr>
+        <w:t>４</w:t>
+      </w:r>
+      <w:r>
+        <w:rPr>
+          <w:rFonts w:hint="eastAsia"/>
+        </w:rPr>
+        <w:t>つの作業を実施してください。</w:t>
       </w:r>
     </w:p>
     <w:p>
@@ -473,7 +485,29 @@
         <w:rPr>
           <w:rFonts w:hint="eastAsia"/>
         </w:rPr>
-        <w:t>VMのデスクトップ画面をスクリーンショットで撮影し、作業２にかかった時間を</w:t>
+        <w:t>ファイルマネージャーから</w:t>
+      </w:r>
+      <w:r>
+        <w:t>/root/firmusa/ghidra_10.1.5_PUBLIC_20220726/ghidraRunにアクセスし、Ghidraを起動してください。</w:t>
+      </w:r>
+    </w:p>
+    <w:p>
+      <w:pPr>
+        <w:rPr>
+          <w:rFonts w:hint="eastAsia"/>
+        </w:rPr>
+      </w:pPr>
+      <w:r>
+        <w:rPr>
+          <w:rFonts w:hint="eastAsia"/>
+        </w:rPr>
+        <w:t>Ghidraの起動画面</w:t>
+      </w:r>
+      <w:r>
+        <w:rPr>
+          <w:rFonts w:hint="eastAsia"/>
+        </w:rPr>
+        <w:t>をスクリーンショットで撮影し、作業２にかかった時間を</w:t>
       </w:r>
       <w:r>
         <w:rPr>
@@ -596,13 +630,7 @@
         </w:rPr>
       </w:pPr>
     </w:p>
-    <w:p>
-      <w:pPr>
-        <w:rPr>
-          <w:rFonts w:hint="eastAsia"/>
-        </w:rPr>
-      </w:pPr>
-    </w:p>
+    <w:p/>
     <w:p>
       <w:pPr>
         <w:rPr>
@@ -627,50 +655,186 @@
         <w:rPr>
           <w:rFonts w:hint="eastAsia"/>
         </w:rPr>
-        <w:t>作業１の</w:t>
-      </w:r>
-      <w:proofErr w:type="spellStart"/>
-      <w:r>
-        <w:rPr>
-          <w:rFonts w:hint="eastAsia"/>
-        </w:rPr>
-        <w:t>test.bin</w:t>
-      </w:r>
-      <w:proofErr w:type="spellEnd"/>
-      <w:r>
-        <w:rPr>
-          <w:rFonts w:hint="eastAsia"/>
-        </w:rPr>
-        <w:t>で分解したファイルのうち、「○○」を</w:t>
-      </w:r>
-      <w:proofErr w:type="spellStart"/>
-      <w:r>
-        <w:rPr>
-          <w:rFonts w:hint="eastAsia"/>
-        </w:rPr>
-        <w:t>Ghidra</w:t>
-      </w:r>
-      <w:proofErr w:type="spellEnd"/>
-      <w:r>
-        <w:rPr>
-          <w:rFonts w:hint="eastAsia"/>
-        </w:rPr>
-        <w:t>にインポートし、解析画面ひらいてください。</w:t>
-      </w:r>
-    </w:p>
-    <w:p>
-      <w:r>
-        <w:rPr>
-          <w:rFonts w:hint="eastAsia"/>
-        </w:rPr>
-        <w:t>解析画面のスクリーンショットを撮影し、作業３にかかった時間を記録してください。スクリーンショ</w:t>
+        <w:t>マニュアルの「ファームウェアを分割する」に従って、ファームウェアを分解してください。</w:t>
+      </w:r>
+      <w:r>
+        <w:t>D</w:t>
+      </w:r>
+      <w:r>
+        <w:rPr>
+          <w:rFonts w:hint="eastAsia"/>
+        </w:rPr>
+        <w:t>ockerの</w:t>
       </w:r>
       <w:r>
         <w:rPr>
           <w:rFonts w:hint="eastAsia"/>
         </w:rPr>
         <w:lastRenderedPageBreak/>
-        <w:t>ットもスプレッドシートに貼り付けてください。</w:t>
+        <w:t>ターミナルから、</w:t>
+      </w:r>
+      <w:r>
+        <w:t>/mnt/raw_firmwares/extracted/</w:t>
+      </w:r>
+      <w:r>
+        <w:rPr>
+          <w:rFonts w:hint="eastAsia"/>
+        </w:rPr>
+        <w:t>に分解したファイル群が保存されていることを確認してください。</w:t>
+      </w:r>
+      <w:r>
+        <w:rPr>
+          <w:rFonts w:hint="eastAsia"/>
+        </w:rPr>
+        <w:t>作業３にかかった時間を記録してください。</w:t>
+      </w:r>
+    </w:p>
+    <w:p/>
+    <w:p>
+      <w:pPr>
+        <w:rPr>
+          <w:rFonts w:hint="eastAsia"/>
+          <w:b/>
+          <w:bCs/>
+          <w:u w:val="single"/>
+        </w:rPr>
+      </w:pPr>
+      <w:r>
+        <w:rPr>
+          <w:rFonts w:hint="eastAsia"/>
+          <w:b/>
+          <w:bCs/>
+          <w:u w:val="single"/>
+        </w:rPr>
+        <w:t>作業</w:t>
+      </w:r>
+      <w:r>
+        <w:rPr>
+          <w:rFonts w:hint="eastAsia"/>
+          <w:b/>
+          <w:bCs/>
+          <w:u w:val="single"/>
+        </w:rPr>
+        <w:t>４</w:t>
+      </w:r>
+    </w:p>
+    <w:p>
+      <w:r>
+        <w:rPr>
+          <w:rFonts w:hint="eastAsia"/>
+        </w:rPr>
+        <w:t>マニュアルの「</w:t>
+      </w:r>
+      <w:r>
+        <w:t>Ghidraにファームウェアをインポートする</w:t>
+      </w:r>
+      <w:r>
+        <w:rPr>
+          <w:rFonts w:hint="eastAsia"/>
+        </w:rPr>
+        <w:t>」</w:t>
+      </w:r>
+      <w:r>
+        <w:rPr>
+          <w:rFonts w:hint="eastAsia"/>
+        </w:rPr>
+        <w:t>の手順に</w:t>
+      </w:r>
+      <w:r>
+        <w:rPr>
+          <w:rFonts w:hint="eastAsia"/>
+        </w:rPr>
+        <w:t>従って、ファームウェアを</w:t>
+      </w:r>
+      <w:r>
+        <w:rPr>
+          <w:rFonts w:hint="eastAsia"/>
+        </w:rPr>
+        <w:t>Ghidraにインポートしてください</w:t>
+      </w:r>
+      <w:r>
+        <w:rPr>
+          <w:rFonts w:hint="eastAsia"/>
+        </w:rPr>
+        <w:t>。</w:t>
+      </w:r>
+    </w:p>
+    <w:p>
+      <w:r>
+        <w:rPr>
+          <w:rFonts w:hint="eastAsia"/>
+        </w:rPr>
+        <w:t>インポート終了後、Ghidraで</w:t>
+      </w:r>
+      <w:r>
+        <w:t>/mnt/raw_firmwares/</w:t>
+      </w:r>
+      <w:r>
+        <w:t>ghidraprj/elf_r13832-Aceex22.rep</w:t>
+      </w:r>
+      <w:r>
+        <w:rPr>
+          <w:rFonts w:hint="eastAsia"/>
+        </w:rPr>
+        <w:t>を</w:t>
+      </w:r>
+      <w:r>
+        <w:rPr>
+          <w:rFonts w:hint="eastAsia"/>
+        </w:rPr>
+        <w:t>開いてください。</w:t>
+      </w:r>
+    </w:p>
+    <w:p>
+      <w:pPr>
+        <w:rPr>
+          <w:rFonts w:hint="eastAsia"/>
+        </w:rPr>
+      </w:pPr>
+      <w:r>
+        <w:rPr>
+          <w:rFonts w:hint="eastAsia"/>
+        </w:rPr>
+        <w:t>Ghidraで</w:t>
+      </w:r>
+      <w:r>
+        <w:t>elf_r13832-Aceex22.rep</w:t>
+      </w:r>
+      <w:r>
+        <w:rPr>
+          <w:rFonts w:hint="eastAsia"/>
+        </w:rPr>
+        <w:t>を開いた画面をスクリーンショットで撮影し、</w:t>
+      </w:r>
+      <w:r>
+        <w:rPr>
+          <w:rFonts w:hint="eastAsia"/>
+        </w:rPr>
+        <w:t>作業</w:t>
+      </w:r>
+      <w:r>
+        <w:rPr>
+          <w:rFonts w:hint="eastAsia"/>
+        </w:rPr>
+        <w:t>４</w:t>
+      </w:r>
+      <w:r>
+        <w:rPr>
+          <w:rFonts w:hint="eastAsia"/>
+        </w:rPr>
+        <w:t>にかかった時間を</w:t>
+      </w:r>
+      <w:r>
+        <w:rPr>
+          <w:rFonts w:hint="eastAsia"/>
+        </w:rPr>
+        <w:t>スプレッドシートに記録してください。</w:t>
+      </w:r>
+      <w:r>
+        <w:rPr>
+          <w:rFonts w:hint="eastAsia"/>
+        </w:rPr>
+        <w:t>スクリーンショットもスプレッドシートに貼り付けてください。</w:t>
       </w:r>
     </w:p>
     <w:p>
